--- a/BSc Computer Science (40x Subjects R80000) 0%/1st Year (10x Subjects R20000) 25%/1st Term/CS1101 Programming Fundamentals/Week 6/Discussion Assignment/Submission for Discussion Forum Unit 6.docx
+++ b/BSc Computer Science (40x Subjects R80000) 0%/1st Year (10x Subjects R20000) 25%/1st Term/CS1101 Programming Fundamentals/Week 6/Discussion Assignment/Submission for Discussion Forum Unit 6.docx
@@ -11,8 +11,385 @@
           <w:szCs w:val="24"/>
         </w:rPr>
       </w:pPr>
+      <w:r>
+        <w:rPr>
+          <w:rFonts w:ascii="Times New Roman" w:hAnsi="Times New Roman" w:cs="Times New Roman"/>
+          <w:sz w:val="24"/>
+          <w:szCs w:val="24"/>
+        </w:rPr>
+        <w:t xml:space="preserve">A python operation produces an object with a value associated with it as a result. For example, the python operation 2 x 2 produces a return object with a value equivalent to the value 4. Two objects can have the same value, meaning they are equivalent, but at the same time may not be identical as they remain different objects. For example, variable </w:t>
+      </w:r>
+      <w:proofErr w:type="gramStart"/>
+      <w:r>
+        <w:rPr>
+          <w:rFonts w:ascii="Times New Roman" w:hAnsi="Times New Roman" w:cs="Times New Roman"/>
+          <w:sz w:val="24"/>
+          <w:szCs w:val="24"/>
+        </w:rPr>
+        <w:t>a and</w:t>
+      </w:r>
+      <w:proofErr w:type="gramEnd"/>
+      <w:r>
+        <w:rPr>
+          <w:rFonts w:ascii="Times New Roman" w:hAnsi="Times New Roman" w:cs="Times New Roman"/>
+          <w:sz w:val="24"/>
+          <w:szCs w:val="24"/>
+        </w:rPr>
+        <w:t xml:space="preserve"> b may share the same value of 4, and are thus equivalent, but are not identical as they are still separate objects a and b. In the coding example below I created a python list that contains different objects with equivalent values and use </w:t>
+      </w:r>
+      <w:proofErr w:type="gramStart"/>
+      <w:r>
+        <w:rPr>
+          <w:rFonts w:ascii="Times New Roman" w:hAnsi="Times New Roman" w:cs="Times New Roman"/>
+          <w:sz w:val="24"/>
+          <w:szCs w:val="24"/>
+        </w:rPr>
+        <w:t xml:space="preserve">the </w:t>
+      </w:r>
+      <w:proofErr w:type="spellStart"/>
+      <w:r>
+        <w:rPr>
+          <w:rFonts w:ascii="Times New Roman" w:hAnsi="Times New Roman" w:cs="Times New Roman"/>
+          <w:sz w:val="24"/>
+          <w:szCs w:val="24"/>
+        </w:rPr>
+        <w:t>is</w:t>
+      </w:r>
+      <w:proofErr w:type="spellEnd"/>
+      <w:proofErr w:type="gramEnd"/>
+      <w:r>
+        <w:rPr>
+          <w:rFonts w:ascii="Times New Roman" w:hAnsi="Times New Roman" w:cs="Times New Roman"/>
+          <w:sz w:val="24"/>
+          <w:szCs w:val="24"/>
+        </w:rPr>
+        <w:t xml:space="preserve"> and ==</w:t>
+      </w:r>
+      <w:r>
+        <w:rPr>
+          <w:rFonts w:ascii="Times New Roman" w:hAnsi="Times New Roman" w:cs="Times New Roman"/>
+          <w:sz w:val="24"/>
+          <w:szCs w:val="24"/>
+        </w:rPr>
+        <w:t xml:space="preserve"> operator</w:t>
+      </w:r>
+      <w:r>
+        <w:rPr>
+          <w:rFonts w:ascii="Times New Roman" w:hAnsi="Times New Roman" w:cs="Times New Roman"/>
+          <w:sz w:val="24"/>
+          <w:szCs w:val="24"/>
+        </w:rPr>
+        <w:t>s</w:t>
+      </w:r>
+      <w:r>
+        <w:rPr>
+          <w:rFonts w:ascii="Times New Roman" w:hAnsi="Times New Roman" w:cs="Times New Roman"/>
+          <w:sz w:val="24"/>
+          <w:szCs w:val="24"/>
+        </w:rPr>
+        <w:t>. The is operator is an identity operator used to check if two values are located in the same part of the memory, and as shown by the results, just because two values are equivalent, does not mean they are identical.</w:t>
+      </w:r>
+      <w:r>
+        <w:rPr>
+          <w:rFonts w:ascii="Times New Roman" w:hAnsi="Times New Roman" w:cs="Times New Roman"/>
+          <w:sz w:val="24"/>
+          <w:szCs w:val="24"/>
+        </w:rPr>
+        <w:t xml:space="preserve"> The first result returns True because </w:t>
+      </w:r>
+      <w:proofErr w:type="gramStart"/>
+      <w:r>
+        <w:rPr>
+          <w:rFonts w:ascii="Times New Roman" w:hAnsi="Times New Roman" w:cs="Times New Roman"/>
+          <w:sz w:val="24"/>
+          <w:szCs w:val="24"/>
+        </w:rPr>
+        <w:t>a is</w:t>
+      </w:r>
+      <w:proofErr w:type="gramEnd"/>
+      <w:r>
+        <w:rPr>
+          <w:rFonts w:ascii="Times New Roman" w:hAnsi="Times New Roman" w:cs="Times New Roman"/>
+          <w:sz w:val="24"/>
+          <w:szCs w:val="24"/>
+        </w:rPr>
+        <w:t xml:space="preserve"> the same object as c. The second result returns False because </w:t>
+      </w:r>
+      <w:proofErr w:type="gramStart"/>
+      <w:r>
+        <w:rPr>
+          <w:rFonts w:ascii="Times New Roman" w:hAnsi="Times New Roman" w:cs="Times New Roman"/>
+          <w:sz w:val="24"/>
+          <w:szCs w:val="24"/>
+        </w:rPr>
+        <w:t>a is</w:t>
+      </w:r>
+      <w:proofErr w:type="gramEnd"/>
+      <w:r>
+        <w:rPr>
+          <w:rFonts w:ascii="Times New Roman" w:hAnsi="Times New Roman" w:cs="Times New Roman"/>
+          <w:sz w:val="24"/>
+          <w:szCs w:val="24"/>
+        </w:rPr>
+        <w:t xml:space="preserve"> not the same object as b, they just have equivalent values. The third result returns True because </w:t>
+      </w:r>
+      <w:proofErr w:type="gramStart"/>
+      <w:r>
+        <w:rPr>
+          <w:rFonts w:ascii="Times New Roman" w:hAnsi="Times New Roman" w:cs="Times New Roman"/>
+          <w:sz w:val="24"/>
+          <w:szCs w:val="24"/>
+        </w:rPr>
+        <w:t>a and</w:t>
+      </w:r>
+      <w:proofErr w:type="gramEnd"/>
+      <w:r>
+        <w:rPr>
+          <w:rFonts w:ascii="Times New Roman" w:hAnsi="Times New Roman" w:cs="Times New Roman"/>
+          <w:sz w:val="24"/>
+          <w:szCs w:val="24"/>
+        </w:rPr>
+        <w:t xml:space="preserve"> b have the same value, and the == operator compares value while the is operator compares identity (i.e. if they are the same object).</w:t>
+      </w:r>
+    </w:p>
+    <w:p>
+      <w:pPr>
+        <w:spacing w:line="480" w:lineRule="auto"/>
+        <w:rPr>
+          <w:rFonts w:ascii="Times New Roman" w:hAnsi="Times New Roman" w:cs="Times New Roman"/>
+          <w:sz w:val="24"/>
+          <w:szCs w:val="24"/>
+        </w:rPr>
+      </w:pPr>
+      <w:r>
+        <w:rPr>
+          <w:noProof/>
+          <w:lang w:eastAsia="en-ZA"/>
+        </w:rPr>
+        <w:drawing>
+          <wp:inline distT="0" distB="0" distL="0" distR="0" wp14:anchorId="32FF6CBF" wp14:editId="51DD29D2">
+            <wp:extent cx="5113293" cy="3582194"/>
+            <wp:effectExtent l="0" t="0" r="0" b="0"/>
+            <wp:docPr id="1" name="Picture 1"/>
+            <wp:cNvGraphicFramePr>
+              <a:graphicFrameLocks xmlns:a="http://schemas.openxmlformats.org/drawingml/2006/main" noChangeAspect="1"/>
+            </wp:cNvGraphicFramePr>
+            <a:graphic xmlns:a="http://schemas.openxmlformats.org/drawingml/2006/main">
+              <a:graphicData uri="http://schemas.openxmlformats.org/drawingml/2006/picture">
+                <pic:pic xmlns:pic="http://schemas.openxmlformats.org/drawingml/2006/picture">
+                  <pic:nvPicPr>
+                    <pic:cNvPr id="0" name=""/>
+                    <pic:cNvPicPr/>
+                  </pic:nvPicPr>
+                  <pic:blipFill>
+                    <a:blip r:embed="rId5">
+                      <a:extLst>
+                        <a:ext uri="{28A0092B-C50C-407E-A947-70E740481C1C}">
+                          <a14:useLocalDpi xmlns:a14="http://schemas.microsoft.com/office/drawing/2010/main" val="0"/>
+                        </a:ext>
+                      </a:extLst>
+                    </a:blip>
+                    <a:stretch>
+                      <a:fillRect/>
+                    </a:stretch>
+                  </pic:blipFill>
+                  <pic:spPr>
+                    <a:xfrm>
+                      <a:off x="0" y="0"/>
+                      <a:ext cx="5113293" cy="3582194"/>
+                    </a:xfrm>
+                    <a:prstGeom prst="rect">
+                      <a:avLst/>
+                    </a:prstGeom>
+                  </pic:spPr>
+                </pic:pic>
+              </a:graphicData>
+            </a:graphic>
+          </wp:inline>
+        </w:drawing>
+      </w:r>
+    </w:p>
+    <w:p>
+      <w:pPr>
+        <w:spacing w:line="480" w:lineRule="auto"/>
+        <w:rPr>
+          <w:rFonts w:ascii="Times New Roman" w:hAnsi="Times New Roman" w:cs="Times New Roman"/>
+          <w:sz w:val="24"/>
+          <w:szCs w:val="24"/>
+        </w:rPr>
+      </w:pPr>
+    </w:p>
+    <w:p>
+      <w:pPr>
+        <w:spacing w:line="480" w:lineRule="auto"/>
+        <w:rPr>
+          <w:rFonts w:ascii="Times New Roman" w:hAnsi="Times New Roman" w:cs="Times New Roman"/>
+          <w:sz w:val="24"/>
+          <w:szCs w:val="24"/>
+        </w:rPr>
+      </w:pPr>
+      <w:r>
+        <w:rPr>
+          <w:rFonts w:ascii="Times New Roman" w:hAnsi="Times New Roman" w:cs="Times New Roman"/>
+          <w:sz w:val="24"/>
+          <w:szCs w:val="24"/>
+        </w:rPr>
+        <w:lastRenderedPageBreak/>
+        <w:t>In the screenshot below I added printout commentary to describe the differences between references, objects and aliases and their effect on one another:</w:t>
+      </w:r>
+    </w:p>
+    <w:p>
+      <w:pPr>
+        <w:spacing w:line="480" w:lineRule="auto"/>
+        <w:rPr>
+          <w:rFonts w:ascii="Times New Roman" w:hAnsi="Times New Roman" w:cs="Times New Roman"/>
+          <w:sz w:val="24"/>
+          <w:szCs w:val="24"/>
+        </w:rPr>
+      </w:pPr>
+      <w:r>
+        <w:rPr>
+          <w:noProof/>
+          <w:lang w:eastAsia="en-ZA"/>
+        </w:rPr>
+        <w:drawing>
+          <wp:inline distT="0" distB="0" distL="0" distR="0" wp14:anchorId="56AF8EA5" wp14:editId="2B779680">
+            <wp:extent cx="4972050" cy="4155837"/>
+            <wp:effectExtent l="0" t="0" r="0" b="0"/>
+            <wp:docPr id="2" name="Picture 2"/>
+            <wp:cNvGraphicFramePr>
+              <a:graphicFrameLocks xmlns:a="http://schemas.openxmlformats.org/drawingml/2006/main" noChangeAspect="1"/>
+            </wp:cNvGraphicFramePr>
+            <a:graphic xmlns:a="http://schemas.openxmlformats.org/drawingml/2006/main">
+              <a:graphicData uri="http://schemas.openxmlformats.org/drawingml/2006/picture">
+                <pic:pic xmlns:pic="http://schemas.openxmlformats.org/drawingml/2006/picture">
+                  <pic:nvPicPr>
+                    <pic:cNvPr id="0" name=""/>
+                    <pic:cNvPicPr/>
+                  </pic:nvPicPr>
+                  <pic:blipFill>
+                    <a:blip r:embed="rId6">
+                      <a:extLst>
+                        <a:ext uri="{28A0092B-C50C-407E-A947-70E740481C1C}">
+                          <a14:useLocalDpi xmlns:a14="http://schemas.microsoft.com/office/drawing/2010/main" val="0"/>
+                        </a:ext>
+                      </a:extLst>
+                    </a:blip>
+                    <a:stretch>
+                      <a:fillRect/>
+                    </a:stretch>
+                  </pic:blipFill>
+                  <pic:spPr>
+                    <a:xfrm>
+                      <a:off x="0" y="0"/>
+                      <a:ext cx="4973152" cy="4156758"/>
+                    </a:xfrm>
+                    <a:prstGeom prst="rect">
+                      <a:avLst/>
+                    </a:prstGeom>
+                  </pic:spPr>
+                </pic:pic>
+              </a:graphicData>
+            </a:graphic>
+          </wp:inline>
+        </w:drawing>
+      </w:r>
+    </w:p>
+    <w:p>
+      <w:pPr>
+        <w:spacing w:line="480" w:lineRule="auto"/>
+        <w:rPr>
+          <w:rFonts w:ascii="Times New Roman" w:hAnsi="Times New Roman" w:cs="Times New Roman"/>
+          <w:sz w:val="24"/>
+          <w:szCs w:val="24"/>
+        </w:rPr>
+      </w:pPr>
       <w:bookmarkStart w:id="0" w:name="_GoBack"/>
       <w:bookmarkEnd w:id="0"/>
+      <w:r>
+        <w:rPr>
+          <w:rFonts w:ascii="Times New Roman" w:hAnsi="Times New Roman" w:cs="Times New Roman"/>
+          <w:sz w:val="24"/>
+          <w:szCs w:val="24"/>
+        </w:rPr>
+        <w:t xml:space="preserve">In the screenshot below I created a function that takes a list as an argument and changes the value of the list object’s first string object using a reference to a string object I called object to overwrite the value. When I call the function I pass it an object called </w:t>
+      </w:r>
+      <w:proofErr w:type="spellStart"/>
+      <w:r>
+        <w:rPr>
+          <w:rFonts w:ascii="Times New Roman" w:hAnsi="Times New Roman" w:cs="Times New Roman"/>
+          <w:sz w:val="24"/>
+          <w:szCs w:val="24"/>
+        </w:rPr>
+        <w:t>newlist</w:t>
+      </w:r>
+      <w:proofErr w:type="spellEnd"/>
+      <w:r>
+        <w:rPr>
+          <w:rFonts w:ascii="Times New Roman" w:hAnsi="Times New Roman" w:cs="Times New Roman"/>
+          <w:sz w:val="24"/>
+          <w:szCs w:val="24"/>
+        </w:rPr>
+        <w:t xml:space="preserve"> as the parameter and the result is the first object in the list being changed from “hello” to “Hello”.</w:t>
+      </w:r>
+    </w:p>
+    <w:p>
+      <w:pPr>
+        <w:spacing w:line="480" w:lineRule="auto"/>
+        <w:rPr>
+          <w:rFonts w:ascii="Times New Roman" w:hAnsi="Times New Roman" w:cs="Times New Roman"/>
+          <w:sz w:val="24"/>
+          <w:szCs w:val="24"/>
+        </w:rPr>
+      </w:pPr>
+      <w:r>
+        <w:rPr>
+          <w:noProof/>
+          <w:lang w:eastAsia="en-ZA"/>
+        </w:rPr>
+        <w:lastRenderedPageBreak/>
+        <w:drawing>
+          <wp:inline distT="0" distB="0" distL="0" distR="0" wp14:anchorId="4355F5A6" wp14:editId="32DAD3EE">
+            <wp:extent cx="5731510" cy="2955457"/>
+            <wp:effectExtent l="0" t="0" r="2540" b="0"/>
+            <wp:docPr id="3" name="Picture 3"/>
+            <wp:cNvGraphicFramePr>
+              <a:graphicFrameLocks xmlns:a="http://schemas.openxmlformats.org/drawingml/2006/main" noChangeAspect="1"/>
+            </wp:cNvGraphicFramePr>
+            <a:graphic xmlns:a="http://schemas.openxmlformats.org/drawingml/2006/main">
+              <a:graphicData uri="http://schemas.openxmlformats.org/drawingml/2006/picture">
+                <pic:pic xmlns:pic="http://schemas.openxmlformats.org/drawingml/2006/picture">
+                  <pic:nvPicPr>
+                    <pic:cNvPr id="0" name=""/>
+                    <pic:cNvPicPr/>
+                  </pic:nvPicPr>
+                  <pic:blipFill>
+                    <a:blip r:embed="rId7">
+                      <a:extLst>
+                        <a:ext uri="{28A0092B-C50C-407E-A947-70E740481C1C}">
+                          <a14:useLocalDpi xmlns:a14="http://schemas.microsoft.com/office/drawing/2010/main" val="0"/>
+                        </a:ext>
+                      </a:extLst>
+                    </a:blip>
+                    <a:stretch>
+                      <a:fillRect/>
+                    </a:stretch>
+                  </pic:blipFill>
+                  <pic:spPr>
+                    <a:xfrm>
+                      <a:off x="0" y="0"/>
+                      <a:ext cx="5731510" cy="2955457"/>
+                    </a:xfrm>
+                    <a:prstGeom prst="rect">
+                      <a:avLst/>
+                    </a:prstGeom>
+                  </pic:spPr>
+                </pic:pic>
+              </a:graphicData>
+            </a:graphic>
+          </wp:inline>
+        </w:drawing>
+      </w:r>
     </w:p>
     <w:sectPr>
       <w:pgSz w:w="11906" w:h="16838"/>
